--- a/苏鑫/1-问题描述.docx
+++ b/苏鑫/1-问题描述.docx
@@ -5,269 +5,256 @@
     <w:p>
       <w:pPr>
         <w:rPr>
-          <w:sz w:val="24"/>
+          <w:sz w:val="28"/>
         </w:rPr>
       </w:pPr>
       <w:r>
         <w:rPr>
-          <w:sz w:val="24"/>
-        </w:rPr>
-        <w:t>2018年全国高考报名考生人数达975万人</w:t>
-      </w:r>
-      <w:r>
-        <w:rPr>
-          <w:rFonts w:hint="eastAsia"/>
-          <w:sz w:val="24"/>
-        </w:rPr>
-        <w:t>，</w:t>
-      </w:r>
-      <w:r>
-        <w:rPr>
-          <w:sz w:val="24"/>
-        </w:rPr>
-        <w:t>根据各地公布的高考录取数据显示</w:t>
-      </w:r>
-      <w:r>
-        <w:rPr>
-          <w:rFonts w:hint="eastAsia"/>
-          <w:sz w:val="24"/>
-        </w:rPr>
-        <w:t>，各省的录取率一般都在8</w:t>
-      </w:r>
-      <w:r>
-        <w:rPr>
-          <w:sz w:val="24"/>
-        </w:rPr>
-        <w:t>0</w:t>
-      </w:r>
-      <w:r>
-        <w:rPr>
-          <w:rFonts w:hint="eastAsia"/>
-          <w:sz w:val="24"/>
-        </w:rPr>
-        <w:t>%左右，因而</w:t>
-      </w:r>
-      <w:r>
-        <w:rPr>
-          <w:rFonts w:hint="eastAsia"/>
-          <w:sz w:val="24"/>
-        </w:rPr>
-        <w:t>填报志愿更是学生与家长</w:t>
-      </w:r>
-      <w:r>
-        <w:rPr>
-          <w:rFonts w:hint="eastAsia"/>
-          <w:sz w:val="24"/>
-        </w:rPr>
-        <w:t>及其重视的一项。然而由于</w:t>
-      </w:r>
-      <w:r>
-        <w:rPr>
-          <w:rFonts w:hint="eastAsia"/>
-          <w:sz w:val="24"/>
-        </w:rPr>
-        <w:t>学生</w:t>
-      </w:r>
-      <w:r>
-        <w:rPr>
-          <w:rFonts w:hint="eastAsia"/>
-          <w:sz w:val="24"/>
-        </w:rPr>
-        <w:t>与</w:t>
-      </w:r>
-      <w:r>
-        <w:rPr>
-          <w:rFonts w:hint="eastAsia"/>
-          <w:sz w:val="24"/>
-        </w:rPr>
-        <w:t>家长也不了解现在各高校以及政策，</w:t>
-      </w:r>
-      <w:r>
-        <w:rPr>
-          <w:rFonts w:hint="eastAsia"/>
-          <w:sz w:val="24"/>
-        </w:rPr>
-        <w:t>导致会出现一些问题：</w:t>
+          <w:rFonts w:hint="eastAsia"/>
+          <w:sz w:val="28"/>
+        </w:rPr>
+        <w:t>某市大量在校大学生每天有</w:t>
+      </w:r>
+      <w:r>
+        <w:rPr>
+          <w:rFonts w:hint="eastAsia"/>
+          <w:sz w:val="28"/>
+        </w:rPr>
+        <w:t>各种各样</w:t>
+      </w:r>
+      <w:r>
+        <w:rPr>
+          <w:rFonts w:hint="eastAsia"/>
+          <w:sz w:val="28"/>
+        </w:rPr>
+        <w:t>的需求</w:t>
+      </w:r>
+      <w:r>
+        <w:rPr>
+          <w:rFonts w:hint="eastAsia"/>
+          <w:sz w:val="28"/>
+        </w:rPr>
+        <w:t>，包括</w:t>
+      </w:r>
+      <w:r>
+        <w:rPr>
+          <w:rFonts w:hint="eastAsia"/>
+          <w:sz w:val="28"/>
+        </w:rPr>
+        <w:t>：</w:t>
+      </w:r>
+      <w:r>
+        <w:rPr>
+          <w:rFonts w:hint="eastAsia"/>
+          <w:sz w:val="28"/>
+        </w:rPr>
+        <w:t>购物、蹭课、信息咨询，出售闲置商品等；而他们的主要途径是通过各种</w:t>
+      </w:r>
+      <w:proofErr w:type="spellStart"/>
+      <w:r>
+        <w:rPr>
+          <w:rFonts w:hint="eastAsia"/>
+          <w:sz w:val="28"/>
+        </w:rPr>
+        <w:t>qq</w:t>
+      </w:r>
+      <w:proofErr w:type="spellEnd"/>
+      <w:r>
+        <w:rPr>
+          <w:rFonts w:hint="eastAsia"/>
+          <w:sz w:val="28"/>
+        </w:rPr>
+        <w:t>群来解决问题，因此主要存在的问题包括：</w:t>
       </w:r>
     </w:p>
     <w:p>
       <w:pPr>
         <w:rPr>
-          <w:sz w:val="24"/>
+          <w:rFonts w:hint="eastAsia"/>
+          <w:sz w:val="28"/>
         </w:rPr>
       </w:pPr>
       <w:r>
         <w:rPr>
           <w:rFonts w:hint="eastAsia"/>
-          <w:sz w:val="24"/>
-        </w:rPr>
-        <w:t>（1）不知道如何选择院校，花钱</w:t>
-      </w:r>
-      <w:proofErr w:type="gramStart"/>
-      <w:r>
-        <w:rPr>
-          <w:rFonts w:hint="eastAsia"/>
-          <w:sz w:val="24"/>
-        </w:rPr>
-        <w:t>找机构</w:t>
-      </w:r>
-      <w:proofErr w:type="gramEnd"/>
-      <w:r>
-        <w:rPr>
-          <w:rFonts w:hint="eastAsia"/>
-          <w:sz w:val="24"/>
-        </w:rPr>
-        <w:t>帮忙填报志愿，花销大并有可能上当受骗</w:t>
-      </w:r>
+          <w:sz w:val="28"/>
+        </w:rPr>
+        <w:t>（1）</w:t>
+      </w:r>
+      <w:proofErr w:type="spellStart"/>
+      <w:r>
+        <w:rPr>
+          <w:rFonts w:hint="eastAsia"/>
+          <w:sz w:val="28"/>
+        </w:rPr>
+        <w:t>qq</w:t>
+      </w:r>
+      <w:proofErr w:type="spellEnd"/>
+      <w:r>
+        <w:rPr>
+          <w:rFonts w:hint="eastAsia"/>
+          <w:sz w:val="28"/>
+        </w:rPr>
+        <w:t>群有人数限制，发布的信息范围不广</w:t>
+      </w:r>
+      <w:r>
+        <w:rPr>
+          <w:rFonts w:hint="eastAsia"/>
+          <w:sz w:val="28"/>
+        </w:rPr>
+        <w:t>；</w:t>
+      </w:r>
+      <w:bookmarkStart w:id="0" w:name="_GoBack"/>
+      <w:bookmarkEnd w:id="0"/>
     </w:p>
     <w:p>
       <w:pPr>
         <w:rPr>
-          <w:sz w:val="24"/>
+          <w:sz w:val="28"/>
         </w:rPr>
       </w:pPr>
       <w:r>
         <w:rPr>
           <w:rFonts w:hint="eastAsia"/>
-          <w:sz w:val="24"/>
+          <w:sz w:val="28"/>
         </w:rPr>
         <w:t>（2）</w:t>
       </w:r>
       <w:r>
         <w:rPr>
           <w:rFonts w:hint="eastAsia"/>
-          <w:sz w:val="24"/>
-        </w:rPr>
-        <w:t>各地区录取分数线不同，考生的信息来源往往繁杂不清晰</w:t>
+          <w:sz w:val="28"/>
+        </w:rPr>
+        <w:t>每种需求对应着不同的群，学生需要加大量的群</w:t>
+      </w:r>
+      <w:r>
+        <w:rPr>
+          <w:rFonts w:hint="eastAsia"/>
+          <w:sz w:val="28"/>
+        </w:rPr>
+        <w:t>；</w:t>
       </w:r>
     </w:p>
     <w:p>
       <w:pPr>
         <w:rPr>
-          <w:sz w:val="24"/>
+          <w:sz w:val="28"/>
         </w:rPr>
       </w:pPr>
       <w:r>
         <w:rPr>
           <w:rFonts w:hint="eastAsia"/>
-          <w:sz w:val="24"/>
+          <w:sz w:val="28"/>
         </w:rPr>
         <w:t>（3）</w:t>
       </w:r>
-      <w:r>
-        <w:rPr>
-          <w:rFonts w:hint="eastAsia"/>
-          <w:sz w:val="24"/>
-        </w:rPr>
-        <w:t>大学</w:t>
-      </w:r>
-      <w:proofErr w:type="gramStart"/>
-      <w:r>
-        <w:rPr>
-          <w:rFonts w:hint="eastAsia"/>
-          <w:sz w:val="24"/>
-        </w:rPr>
-        <w:t>里专业</w:t>
-      </w:r>
-      <w:proofErr w:type="gramEnd"/>
-      <w:r>
-        <w:rPr>
-          <w:rFonts w:hint="eastAsia"/>
-          <w:sz w:val="24"/>
-        </w:rPr>
-        <w:t>种类众多，学生和家长不了解有些专业，</w:t>
-      </w:r>
-      <w:r>
-        <w:rPr>
-          <w:rFonts w:hint="eastAsia"/>
-          <w:sz w:val="24"/>
-        </w:rPr>
-        <w:t>无法正确的选择专业</w:t>
-      </w:r>
-      <w:r>
-        <w:rPr>
-          <w:sz w:val="24"/>
-        </w:rPr>
-        <w:t xml:space="preserve"> </w:t>
+      <w:proofErr w:type="spellStart"/>
+      <w:r>
+        <w:rPr>
+          <w:rFonts w:hint="eastAsia"/>
+          <w:sz w:val="28"/>
+        </w:rPr>
+        <w:t>qq</w:t>
+      </w:r>
+      <w:proofErr w:type="spellEnd"/>
+      <w:r>
+        <w:rPr>
+          <w:rFonts w:hint="eastAsia"/>
+          <w:sz w:val="28"/>
+        </w:rPr>
+        <w:t>群中的消息无法及时查看，而</w:t>
+      </w:r>
+      <w:r>
+        <w:rPr>
+          <w:rFonts w:hint="eastAsia"/>
+          <w:sz w:val="28"/>
+        </w:rPr>
+        <w:t>发布</w:t>
+      </w:r>
+      <w:r>
+        <w:rPr>
+          <w:rFonts w:hint="eastAsia"/>
+          <w:sz w:val="28"/>
+        </w:rPr>
+        <w:t>时间较早的消息也不易</w:t>
+      </w:r>
+      <w:r>
+        <w:rPr>
+          <w:rFonts w:hint="eastAsia"/>
+          <w:sz w:val="28"/>
+        </w:rPr>
+        <w:t>查找</w:t>
+      </w:r>
+      <w:r>
+        <w:rPr>
+          <w:rFonts w:hint="eastAsia"/>
+          <w:sz w:val="28"/>
+        </w:rPr>
+        <w:t>；</w:t>
       </w:r>
     </w:p>
     <w:p>
       <w:pPr>
         <w:rPr>
-          <w:sz w:val="24"/>
+          <w:sz w:val="28"/>
         </w:rPr>
       </w:pPr>
       <w:r>
         <w:rPr>
           <w:rFonts w:hint="eastAsia"/>
-          <w:sz w:val="24"/>
+          <w:sz w:val="28"/>
         </w:rPr>
         <w:t>（</w:t>
       </w:r>
       <w:r>
         <w:rPr>
-          <w:sz w:val="24"/>
+          <w:sz w:val="28"/>
         </w:rPr>
         <w:t>4</w:t>
       </w:r>
       <w:r>
         <w:rPr>
           <w:rFonts w:hint="eastAsia"/>
-          <w:sz w:val="24"/>
-        </w:rPr>
-        <w:t>）考虑到</w:t>
-      </w:r>
-      <w:r>
-        <w:rPr>
-          <w:rFonts w:hint="eastAsia"/>
-          <w:sz w:val="24"/>
-        </w:rPr>
-        <w:t>就业和地区问题，没有明确的方向和目标</w:t>
+          <w:sz w:val="28"/>
+        </w:rPr>
+        <w:t>）</w:t>
+      </w:r>
+      <w:r>
+        <w:rPr>
+          <w:rFonts w:hint="eastAsia"/>
+          <w:sz w:val="28"/>
+        </w:rPr>
+        <w:t>消息数量多且没有分类，不易找到自己所需要的</w:t>
+      </w:r>
+      <w:r>
+        <w:rPr>
+          <w:rFonts w:hint="eastAsia"/>
+          <w:sz w:val="28"/>
+        </w:rPr>
+        <w:t>；</w:t>
       </w:r>
     </w:p>
     <w:p>
       <w:pPr>
         <w:rPr>
-          <w:sz w:val="24"/>
+          <w:rFonts w:hint="eastAsia"/>
+          <w:sz w:val="28"/>
         </w:rPr>
       </w:pPr>
       <w:r>
         <w:rPr>
           <w:rFonts w:hint="eastAsia"/>
-          <w:sz w:val="24"/>
-        </w:rPr>
-        <w:t>（</w:t>
-      </w:r>
-      <w:r>
-        <w:rPr>
-          <w:sz w:val="24"/>
-        </w:rPr>
-        <w:t>5</w:t>
-      </w:r>
-      <w:r>
-        <w:rPr>
-          <w:rFonts w:hint="eastAsia"/>
-          <w:sz w:val="24"/>
-        </w:rPr>
-        <w:t>）不能全面的了解学校和其专业</w:t>
+          <w:sz w:val="28"/>
+        </w:rPr>
+        <w:t>（5）进行线下交易没有安全保障。</w:t>
       </w:r>
     </w:p>
     <w:p>
       <w:pPr>
         <w:rPr>
-          <w:rFonts w:hint="eastAsia"/>
-          <w:sz w:val="24"/>
+          <w:sz w:val="28"/>
         </w:rPr>
       </w:pPr>
-      <w:r>
-        <w:rPr>
-          <w:rFonts w:hint="eastAsia"/>
-          <w:sz w:val="24"/>
-        </w:rPr>
-        <w:t>（6）每年政策都有新的变化，不能及时关注以调整志愿信息</w:t>
-      </w:r>
-      <w:bookmarkStart w:id="0" w:name="_GoBack"/>
-      <w:bookmarkEnd w:id="0"/>
     </w:p>
     <w:sectPr>
       <w:pgSz w:w="11906" w:h="16838"/>
@@ -719,6 +706,7 @@
   <w:style w:type="character" w:default="1" w:styleId="a0">
     <w:name w:val="Default Paragraph Font"/>
     <w:uiPriority w:val="1"/>
+    <w:semiHidden/>
     <w:unhideWhenUsed/>
   </w:style>
   <w:style w:type="table" w:default="1" w:styleId="a1">
